--- a/Project Report.docx
+++ b/Project Report.docx
@@ -1,6 +1,6 @@
 
 <file path=word/document.xml><?xml version="1.0" encoding="utf-8"?>
-<w:document xmlns:wpc="http://schemas.microsoft.com/office/word/2010/wordprocessingCanvas" xmlns:mc="http://schemas.openxmlformats.org/markup-compatibility/2006" xmlns:o="urn:schemas-microsoft-com:office:office" xmlns:r="http://schemas.openxmlformats.org/officeDocument/2006/relationships" xmlns:m="http://schemas.openxmlformats.org/officeDocument/2006/math" xmlns:v="urn:schemas-microsoft-com:vml" xmlns:wp14="http://schemas.microsoft.com/office/word/2010/wordprocessingDrawing" xmlns:wp="http://schemas.openxmlformats.org/drawingml/2006/wordprocessingDrawing" xmlns:w10="urn:schemas-microsoft-com:office:word" xmlns:w="http://schemas.openxmlformats.org/wordprocessingml/2006/main" xmlns:w14="http://schemas.microsoft.com/office/word/2010/wordml" xmlns:w15="http://schemas.microsoft.com/office/word/2012/wordml" xmlns:wpg="http://schemas.microsoft.com/office/word/2010/wordprocessingGroup" xmlns:wpi="http://schemas.microsoft.com/office/word/2010/wordprocessingInk" xmlns:wne="http://schemas.microsoft.com/office/word/2006/wordml" xmlns:wps="http://schemas.microsoft.com/office/word/2010/wordprocessingShape" mc:Ignorable="w14 w15 wp14">
+<w:document xmlns:wpc="http://schemas.microsoft.com/office/word/2010/wordprocessingCanvas" xmlns:cx="http://schemas.microsoft.com/office/drawing/2014/chartex" xmlns:cx1="http://schemas.microsoft.com/office/drawing/2015/9/8/chartex" xmlns:cx2="http://schemas.microsoft.com/office/drawing/2015/10/21/chartex" xmlns:cx3="http://schemas.microsoft.com/office/drawing/2016/5/9/chartex" xmlns:cx4="http://schemas.microsoft.com/office/drawing/2016/5/10/chartex" xmlns:cx5="http://schemas.microsoft.com/office/drawing/2016/5/11/chartex" xmlns:cx6="http://schemas.microsoft.com/office/drawing/2016/5/12/chartex" xmlns:cx7="http://schemas.microsoft.com/office/drawing/2016/5/13/chartex" xmlns:cx8="http://schemas.microsoft.com/office/drawing/2016/5/14/chartex" xmlns:mc="http://schemas.openxmlformats.org/markup-compatibility/2006" xmlns:aink="http://schemas.microsoft.com/office/drawing/2016/ink" xmlns:am3d="http://schemas.microsoft.com/office/drawing/2017/model3d" xmlns:o="urn:schemas-microsoft-com:office:office" xmlns:oel="http://schemas.microsoft.com/office/2019/extlst" xmlns:r="http://schemas.openxmlformats.org/officeDocument/2006/relationships" xmlns:m="http://schemas.openxmlformats.org/officeDocument/2006/math" xmlns:v="urn:schemas-microsoft-com:vml" xmlns:wp14="http://schemas.microsoft.com/office/word/2010/wordprocessingDrawing" xmlns:wp="http://schemas.openxmlformats.org/drawingml/2006/wordprocessingDrawing" xmlns:w10="urn:schemas-microsoft-com:office:word" xmlns:w="http://schemas.openxmlformats.org/wordprocessingml/2006/main" xmlns:w14="http://schemas.microsoft.com/office/word/2010/wordml" xmlns:w15="http://schemas.microsoft.com/office/word/2012/wordml" xmlns:w16cex="http://schemas.microsoft.com/office/word/2018/wordml/cex" xmlns:w16cid="http://schemas.microsoft.com/office/word/2016/wordml/cid" xmlns:w16="http://schemas.microsoft.com/office/word/2018/wordml" xmlns:w16du="http://schemas.microsoft.com/office/word/2023/wordml/word16du" xmlns:w16sdtdh="http://schemas.microsoft.com/office/word/2020/wordml/sdtdatahash" xmlns:w16sdtfl="http://schemas.microsoft.com/office/word/2024/wordml/sdtformatlock" xmlns:w16se="http://schemas.microsoft.com/office/word/2015/wordml/symex" xmlns:wpg="http://schemas.microsoft.com/office/word/2010/wordprocessingGroup" xmlns:wpi="http://schemas.microsoft.com/office/word/2010/wordprocessingInk" xmlns:wne="http://schemas.microsoft.com/office/word/2006/wordml" xmlns:wps="http://schemas.microsoft.com/office/word/2010/wordprocessingShape" mc:Ignorable="w14 w15 w16se w16cid w16 w16cex w16sdtdh w16sdtfl w16du wp14">
   <w:body>
     <w:p>
       <w:pPr>
@@ -25,8 +25,6 @@
         <w:spacing w:line="480" w:lineRule="auto"/>
         <w:jc w:val="center"/>
       </w:pPr>
-      <w:bookmarkStart w:id="0" w:name="_GoBack"/>
-      <w:bookmarkEnd w:id="0"/>
     </w:p>
     <w:p>
       <w:pPr>
@@ -69,6 +67,47 @@
         <w:spacing w:line="480" w:lineRule="auto"/>
         <w:jc w:val="center"/>
       </w:pPr>
+      <w:proofErr w:type="gramStart"/>
+      <w:r>
+        <w:t>By</w:t>
+      </w:r>
+      <w:proofErr w:type="gramEnd"/>
+    </w:p>
+    <w:p>
+      <w:pPr>
+        <w:spacing w:line="480" w:lineRule="auto"/>
+        <w:jc w:val="center"/>
+      </w:pPr>
+      <w:r>
+        <w:t>Keba Paul</w:t>
+      </w:r>
+    </w:p>
+    <w:p>
+      <w:pPr>
+        <w:spacing w:line="480" w:lineRule="auto"/>
+        <w:jc w:val="center"/>
+      </w:pPr>
+      <w:r>
+        <w:t>Mario Opoku Adusei</w:t>
+      </w:r>
+    </w:p>
+    <w:p>
+      <w:pPr>
+        <w:spacing w:line="480" w:lineRule="auto"/>
+        <w:jc w:val="center"/>
+      </w:pPr>
+    </w:p>
+    <w:p>
+      <w:pPr>
+        <w:spacing w:line="480" w:lineRule="auto"/>
+        <w:jc w:val="center"/>
+      </w:pPr>
+    </w:p>
+    <w:p>
+      <w:pPr>
+        <w:spacing w:line="480" w:lineRule="auto"/>
+        <w:jc w:val="center"/>
+      </w:pPr>
       <w:r>
         <w:t>Software Engineering</w:t>
       </w:r>
@@ -79,8 +118,13 @@
         <w:jc w:val="center"/>
       </w:pPr>
       <w:r>
-        <w:t>Professor Fadi Wedyan</w:t>
-      </w:r>
+        <w:t xml:space="preserve">Professor Fadi </w:t>
+      </w:r>
+      <w:proofErr w:type="spellStart"/>
+      <w:r>
+        <w:t>Wedyan</w:t>
+      </w:r>
+      <w:proofErr w:type="spellEnd"/>
     </w:p>
     <w:p>
       <w:pPr>
@@ -2016,34 +2060,42 @@
         <w:pStyle w:val="Heading1"/>
         <w:spacing w:line="480" w:lineRule="auto"/>
       </w:pPr>
-      <w:bookmarkStart w:id="1" w:name="_Toc202786120"/>
+      <w:bookmarkStart w:id="0" w:name="_Toc202786120"/>
       <w:r>
         <w:lastRenderedPageBreak/>
         <w:t>Introduction</w:t>
       </w:r>
+      <w:bookmarkEnd w:id="0"/>
+    </w:p>
+    <w:p>
+      <w:pPr>
+        <w:spacing w:line="480" w:lineRule="auto"/>
+      </w:pPr>
+      <w:r>
+        <w:t xml:space="preserve">The Art Dealer Game is a Python-based simulation that helps kids in grades three through five </w:t>
+      </w:r>
+      <w:proofErr w:type="spellStart"/>
+      <w:r>
+        <w:t>practise</w:t>
+      </w:r>
+      <w:proofErr w:type="spellEnd"/>
+      <w:r>
+        <w:t xml:space="preserve"> their pattern recognition skills. As the owner of a gallery, it is your job to find out how often the software salesperson buys things. You need to make sets of four cards using a conventional 52-card deck as a guide</w:t>
+      </w:r>
+      <w:r>
+        <w:t>.</w:t>
+      </w:r>
+    </w:p>
+    <w:p>
+      <w:pPr>
+        <w:pStyle w:val="Heading2"/>
+        <w:spacing w:line="480" w:lineRule="auto"/>
+      </w:pPr>
+      <w:bookmarkStart w:id="1" w:name="_Toc202786121"/>
+      <w:r>
+        <w:t>Objectives:</w:t>
+      </w:r>
       <w:bookmarkEnd w:id="1"/>
-    </w:p>
-    <w:p>
-      <w:pPr>
-        <w:spacing w:line="480" w:lineRule="auto"/>
-      </w:pPr>
-      <w:r>
-        <w:t>The Art Dealer Game is a Python-based simulation that helps kids in grades three through five practise their pattern recognition skills. As the owner of a gallery, it is your job to find out how often the software salesperson buys things. You need to make sets of four cards using a conventional 52-card deck as a guide</w:t>
-      </w:r>
-      <w:r>
-        <w:t>.</w:t>
-      </w:r>
-    </w:p>
-    <w:p>
-      <w:pPr>
-        <w:pStyle w:val="Heading2"/>
-        <w:spacing w:line="480" w:lineRule="auto"/>
-      </w:pPr>
-      <w:bookmarkStart w:id="2" w:name="_Toc202786121"/>
-      <w:r>
-        <w:t>Objectives:</w:t>
-      </w:r>
-      <w:bookmarkEnd w:id="2"/>
     </w:p>
     <w:p>
       <w:pPr>
@@ -2084,7 +2136,23 @@
         <w:spacing w:line="480" w:lineRule="auto"/>
       </w:pPr>
       <w:r>
-        <w:t>The game uses two Python libraries: Tkinter for the user interface and pygame for sound. It's a pleasant and interesting approach for students to learn. Players can look at their stats and get tips on how to improve after every game. The game ends when someone tries to guess or find a matching pattern</w:t>
+        <w:t xml:space="preserve">The game uses two Python libraries: </w:t>
+      </w:r>
+      <w:proofErr w:type="spellStart"/>
+      <w:r>
+        <w:t>Tkinter</w:t>
+      </w:r>
+      <w:proofErr w:type="spellEnd"/>
+      <w:r>
+        <w:t xml:space="preserve"> for the user interface and </w:t>
+      </w:r>
+      <w:proofErr w:type="spellStart"/>
+      <w:r>
+        <w:t>pygame</w:t>
+      </w:r>
+      <w:proofErr w:type="spellEnd"/>
+      <w:r>
+        <w:t xml:space="preserve"> for sound. It's a pleasant and interesting approach for students to learn. Players can look at their stats and get tips on how to improve after every game. The game ends when someone tries to guess or find a matching pattern</w:t>
       </w:r>
       <w:r>
         <w:t>.</w:t>
@@ -2106,11 +2174,11 @@
         <w:pStyle w:val="Heading2"/>
         <w:spacing w:line="480" w:lineRule="auto"/>
       </w:pPr>
-      <w:bookmarkStart w:id="3" w:name="_Toc202786122"/>
+      <w:bookmarkStart w:id="2" w:name="_Toc202786122"/>
       <w:r>
         <w:t>Game Logic and Patterns</w:t>
       </w:r>
-      <w:bookmarkEnd w:id="3"/>
+      <w:bookmarkEnd w:id="2"/>
     </w:p>
     <w:p>
       <w:pPr>
@@ -2142,7 +2210,15 @@
         <w:spacing w:line="480" w:lineRule="auto"/>
       </w:pPr>
       <w:r>
-        <w:t>All Even Numbers: The cards laid out must have even values (e.g., 2, 4, 6, 8, 10).</w:t>
+        <w:t xml:space="preserve">All Even Numbers: The cards laid out must </w:t>
+      </w:r>
+      <w:proofErr w:type="gramStart"/>
+      <w:r>
+        <w:t>have even</w:t>
+      </w:r>
+      <w:proofErr w:type="gramEnd"/>
+      <w:r>
+        <w:t xml:space="preserve"> values (e.g., 2, 4, 6, 8, 10).</w:t>
       </w:r>
     </w:p>
     <w:p>
@@ -2279,18 +2355,26 @@
         <w:pStyle w:val="Heading2"/>
         <w:spacing w:line="480" w:lineRule="auto"/>
       </w:pPr>
-      <w:bookmarkStart w:id="4" w:name="_Toc202786123"/>
+      <w:bookmarkStart w:id="3" w:name="_Toc202786123"/>
       <w:r>
         <w:t>User Interface and Interactivity</w:t>
       </w:r>
-      <w:bookmarkEnd w:id="4"/>
-    </w:p>
-    <w:p>
-      <w:pPr>
-        <w:spacing w:line="480" w:lineRule="auto"/>
-      </w:pPr>
-      <w:r>
-        <w:t>The game is designed using the Tkinter library for a simple yet interactive graphical user interface (GUI). The GUI allows players to interact with the game smoothly by selecting cards and making guesses about the dealer's pattern. Here are the key features of the user interface:</w:t>
+      <w:bookmarkEnd w:id="3"/>
+    </w:p>
+    <w:p>
+      <w:pPr>
+        <w:spacing w:line="480" w:lineRule="auto"/>
+      </w:pPr>
+      <w:r>
+        <w:t xml:space="preserve">The game is designed using the </w:t>
+      </w:r>
+      <w:proofErr w:type="spellStart"/>
+      <w:r>
+        <w:t>Tkinter</w:t>
+      </w:r>
+      <w:proofErr w:type="spellEnd"/>
+      <w:r>
+        <w:t xml:space="preserve"> library for a simple yet interactive graphical user interface (GUI). The GUI allows players to interact with the game smoothly by selecting cards and making guesses about the dealer's pattern. Here are the key features of the user interface:</w:t>
       </w:r>
     </w:p>
     <w:p>
@@ -2312,7 +2396,15 @@
         <w:t xml:space="preserve"> </w:t>
       </w:r>
       <w:r>
-        <w:t>The player chooses four cards at random from the digital deck that is shown on the screen. This window shows all of the cards, so the player can quickly choose which ones to utilize</w:t>
+        <w:t xml:space="preserve">The player chooses four cards at random from the digital deck that is shown on the screen. This window shows </w:t>
+      </w:r>
+      <w:proofErr w:type="gramStart"/>
+      <w:r>
+        <w:t>all of</w:t>
+      </w:r>
+      <w:proofErr w:type="gramEnd"/>
+      <w:r>
+        <w:t xml:space="preserve"> the cards, so the player can quickly choose which ones to utilize</w:t>
       </w:r>
       <w:r>
         <w:t>.</w:t>
@@ -2362,7 +2454,15 @@
         <w:t xml:space="preserve"> </w:t>
       </w:r>
       <w:r>
-        <w:t>The game will tell you if your hand is the same as the dealer's after each round. If the player's patterns match exactly, they will see a message saying "victory" and be able to celebrate with music or lights</w:t>
+        <w:t xml:space="preserve">The game will tell you if your hand is the same as the </w:t>
+      </w:r>
+      <w:proofErr w:type="gramStart"/>
+      <w:r>
+        <w:t>dealer's</w:t>
+      </w:r>
+      <w:proofErr w:type="gramEnd"/>
+      <w:r>
+        <w:t xml:space="preserve"> after each round. If the player's patterns match exactly, they will see a message saying "victory" and be able to celebrate with music or lights</w:t>
       </w:r>
       <w:r>
         <w:t>.</w:t>
@@ -2412,7 +2512,55 @@
           <w:rFonts w:eastAsia="Times New Roman" w:cs="Times New Roman"/>
           <w:szCs w:val="24"/>
         </w:rPr>
-        <w:t xml:space="preserve">The game's design makes it easy and quick to fix problems. The pygame package lets you add sound effects to the game, which makes it a lot more fun for kids. This fun part of the game will keep kids interested while also helping them get better at maths and recognising patterns. </w:t>
+        <w:t xml:space="preserve">The game's design makes it easy and quick to fix problems. The </w:t>
+      </w:r>
+      <w:proofErr w:type="spellStart"/>
+      <w:r>
+        <w:rPr>
+          <w:rFonts w:eastAsia="Times New Roman" w:cs="Times New Roman"/>
+          <w:szCs w:val="24"/>
+        </w:rPr>
+        <w:t>pygame</w:t>
+      </w:r>
+      <w:proofErr w:type="spellEnd"/>
+      <w:r>
+        <w:rPr>
+          <w:rFonts w:eastAsia="Times New Roman" w:cs="Times New Roman"/>
+          <w:szCs w:val="24"/>
+        </w:rPr>
+        <w:t xml:space="preserve"> package lets you add sound effects to the game, which makes it a lot more fun for kids. This fun part of the game will keep kids interested while also helping them get better at </w:t>
+      </w:r>
+      <w:proofErr w:type="spellStart"/>
+      <w:r>
+        <w:rPr>
+          <w:rFonts w:eastAsia="Times New Roman" w:cs="Times New Roman"/>
+          <w:szCs w:val="24"/>
+        </w:rPr>
+        <w:t>maths</w:t>
+      </w:r>
+      <w:proofErr w:type="spellEnd"/>
+      <w:r>
+        <w:rPr>
+          <w:rFonts w:eastAsia="Times New Roman" w:cs="Times New Roman"/>
+          <w:szCs w:val="24"/>
+        </w:rPr>
+        <w:t xml:space="preserve"> and </w:t>
+      </w:r>
+      <w:proofErr w:type="spellStart"/>
+      <w:r>
+        <w:rPr>
+          <w:rFonts w:eastAsia="Times New Roman" w:cs="Times New Roman"/>
+          <w:szCs w:val="24"/>
+        </w:rPr>
+        <w:t>recognising</w:t>
+      </w:r>
+      <w:proofErr w:type="spellEnd"/>
+      <w:r>
+        <w:rPr>
+          <w:rFonts w:eastAsia="Times New Roman" w:cs="Times New Roman"/>
+          <w:szCs w:val="24"/>
+        </w:rPr>
+        <w:t xml:space="preserve"> patterns. </w:t>
       </w:r>
       <w:r>
         <w:rPr>
@@ -2455,11 +2603,11 @@
         <w:pStyle w:val="Heading1"/>
         <w:spacing w:line="480" w:lineRule="auto"/>
       </w:pPr>
-      <w:bookmarkStart w:id="5" w:name="_Toc202786124"/>
+      <w:bookmarkStart w:id="4" w:name="_Toc202786124"/>
       <w:r>
         <w:t>Process Model</w:t>
       </w:r>
-      <w:bookmarkEnd w:id="5"/>
+      <w:bookmarkEnd w:id="4"/>
     </w:p>
     <w:p>
       <w:pPr>
@@ -2517,7 +2665,39 @@
           <w:rFonts w:eastAsia="Times New Roman" w:cs="Times New Roman"/>
           <w:szCs w:val="24"/>
         </w:rPr>
-        <w:t>It's really important to plan ahead. The main goal of the Art Dealer Game was to create a card game in Python that would help students in grades three through five learn how to find patterns in math and logic.</w:t>
+        <w:t xml:space="preserve">It's </w:t>
+      </w:r>
+      <w:proofErr w:type="gramStart"/>
+      <w:r>
+        <w:rPr>
+          <w:rFonts w:eastAsia="Times New Roman" w:cs="Times New Roman"/>
+          <w:szCs w:val="24"/>
+        </w:rPr>
+        <w:t>really important</w:t>
+      </w:r>
+      <w:proofErr w:type="gramEnd"/>
+      <w:r>
+        <w:rPr>
+          <w:rFonts w:eastAsia="Times New Roman" w:cs="Times New Roman"/>
+          <w:szCs w:val="24"/>
+        </w:rPr>
+        <w:t xml:space="preserve"> to </w:t>
+      </w:r>
+      <w:proofErr w:type="gramStart"/>
+      <w:r>
+        <w:rPr>
+          <w:rFonts w:eastAsia="Times New Roman" w:cs="Times New Roman"/>
+          <w:szCs w:val="24"/>
+        </w:rPr>
+        <w:t>plan ahead</w:t>
+      </w:r>
+      <w:proofErr w:type="gramEnd"/>
+      <w:r>
+        <w:rPr>
+          <w:rFonts w:eastAsia="Times New Roman" w:cs="Times New Roman"/>
+          <w:szCs w:val="24"/>
+        </w:rPr>
+        <w:t>. The main goal of the Art Dealer Game was to create a card game in Python that would help students in grades three through five learn how to find patterns in math and logic.</w:t>
       </w:r>
     </w:p>
     <w:p>
@@ -2557,7 +2737,23 @@
           <w:rFonts w:eastAsia="Times New Roman" w:cs="Times New Roman"/>
           <w:szCs w:val="24"/>
         </w:rPr>
-        <w:t xml:space="preserve">They thought long and hard about a lot of different patterns to make sure the user experience was easy to understand. The framework was built up piece by piece, starting with the most basic tasks like choosing and moving cards around. This was done to provide way for pattern recognition logic. </w:t>
+        <w:t xml:space="preserve">They thought long and hard about a lot of different patterns to make sure the user experience was easy to understand. The framework was built up piece by piece, starting with the most basic tasks like choosing and moving cards around. This was done to provide </w:t>
+      </w:r>
+      <w:proofErr w:type="gramStart"/>
+      <w:r>
+        <w:rPr>
+          <w:rFonts w:eastAsia="Times New Roman" w:cs="Times New Roman"/>
+          <w:szCs w:val="24"/>
+        </w:rPr>
+        <w:t>way</w:t>
+      </w:r>
+      <w:proofErr w:type="gramEnd"/>
+      <w:r>
+        <w:rPr>
+          <w:rFonts w:eastAsia="Times New Roman" w:cs="Times New Roman"/>
+          <w:szCs w:val="24"/>
+        </w:rPr>
+        <w:t xml:space="preserve"> for pattern recognition logic. </w:t>
       </w:r>
     </w:p>
     <w:p>
@@ -2744,12 +2940,12 @@
         <w:pStyle w:val="Heading1"/>
         <w:spacing w:line="480" w:lineRule="auto"/>
       </w:pPr>
-      <w:bookmarkStart w:id="6" w:name="_Toc202786125"/>
+      <w:bookmarkStart w:id="5" w:name="_Toc202786125"/>
       <w:r>
         <w:lastRenderedPageBreak/>
         <w:t>Use Cases</w:t>
       </w:r>
-      <w:bookmarkEnd w:id="6"/>
+      <w:bookmarkEnd w:id="5"/>
     </w:p>
     <w:p>
       <w:pPr>
@@ -2759,7 +2955,7 @@
           <w:sz w:val="27"/>
         </w:rPr>
       </w:pPr>
-      <w:bookmarkStart w:id="7" w:name="_Toc202786126"/>
+      <w:bookmarkStart w:id="6" w:name="_Toc202786126"/>
       <w:r>
         <w:rPr>
           <w:rStyle w:val="Strong"/>
@@ -2768,7 +2964,7 @@
         </w:rPr>
         <w:t>Use Case 1: Start a New Game</w:t>
       </w:r>
-      <w:bookmarkEnd w:id="7"/>
+      <w:bookmarkEnd w:id="6"/>
     </w:p>
     <w:tbl>
       <w:tblPr>
@@ -3116,7 +3312,7 @@
         <w:pStyle w:val="Heading2"/>
         <w:spacing w:line="480" w:lineRule="auto"/>
       </w:pPr>
-      <w:bookmarkStart w:id="8" w:name="_Toc202786127"/>
+      <w:bookmarkStart w:id="7" w:name="_Toc202786127"/>
       <w:r>
         <w:rPr>
           <w:rStyle w:val="Strong"/>
@@ -3125,7 +3321,7 @@
         </w:rPr>
         <w:t>Use Case 2: Select Cards</w:t>
       </w:r>
-      <w:bookmarkEnd w:id="8"/>
+      <w:bookmarkEnd w:id="7"/>
     </w:p>
     <w:tbl>
       <w:tblPr>
@@ -3450,7 +3646,15 @@
               <w:cnfStyle w:val="000000100000" w:firstRow="0" w:lastRow="0" w:firstColumn="0" w:lastColumn="0" w:oddVBand="0" w:evenVBand="0" w:oddHBand="1" w:evenHBand="0" w:firstRowFirstColumn="0" w:firstRowLastColumn="0" w:lastRowFirstColumn="0" w:lastRowLastColumn="0"/>
             </w:pPr>
             <w:r>
-              <w:t>If less than four cards are selected, the game prompts to select more cards.</w:t>
+              <w:t xml:space="preserve">If less than four cards are selected, the game </w:t>
+            </w:r>
+            <w:proofErr w:type="gramStart"/>
+            <w:r>
+              <w:t>prompts</w:t>
+            </w:r>
+            <w:proofErr w:type="gramEnd"/>
+            <w:r>
+              <w:t xml:space="preserve"> to select more cards.</w:t>
             </w:r>
           </w:p>
         </w:tc>
@@ -3466,7 +3670,7 @@
         <w:pStyle w:val="Heading2"/>
         <w:spacing w:line="480" w:lineRule="auto"/>
       </w:pPr>
-      <w:bookmarkStart w:id="9" w:name="_Toc202786128"/>
+      <w:bookmarkStart w:id="8" w:name="_Toc202786128"/>
       <w:r>
         <w:rPr>
           <w:rStyle w:val="Strong"/>
@@ -3475,7 +3679,7 @@
         </w:rPr>
         <w:t>Use Case 3: Submit Cards for Dealer Evaluation</w:t>
       </w:r>
-      <w:bookmarkEnd w:id="9"/>
+      <w:bookmarkEnd w:id="8"/>
     </w:p>
     <w:tbl>
       <w:tblPr>
@@ -3819,7 +4023,7 @@
         <w:pStyle w:val="Heading2"/>
         <w:spacing w:line="480" w:lineRule="auto"/>
       </w:pPr>
-      <w:bookmarkStart w:id="10" w:name="_Toc202786129"/>
+      <w:bookmarkStart w:id="9" w:name="_Toc202786129"/>
       <w:r>
         <w:rPr>
           <w:rStyle w:val="Strong"/>
@@ -3829,7 +4033,7 @@
         <w:lastRenderedPageBreak/>
         <w:t>Use Case 4: Guess the Dealer's Pattern</w:t>
       </w:r>
-      <w:bookmarkEnd w:id="10"/>
+      <w:bookmarkEnd w:id="9"/>
     </w:p>
     <w:tbl>
       <w:tblPr>
@@ -4169,7 +4373,7 @@
         <w:pStyle w:val="Heading2"/>
         <w:spacing w:line="480" w:lineRule="auto"/>
       </w:pPr>
-      <w:bookmarkStart w:id="11" w:name="_Toc202786130"/>
+      <w:bookmarkStart w:id="10" w:name="_Toc202786130"/>
       <w:r>
         <w:rPr>
           <w:rStyle w:val="Strong"/>
@@ -4178,7 +4382,7 @@
         </w:rPr>
         <w:t>Use Case 5: View Feedback on Card Selection</w:t>
       </w:r>
-      <w:bookmarkEnd w:id="11"/>
+      <w:bookmarkEnd w:id="10"/>
     </w:p>
     <w:tbl>
       <w:tblPr>
@@ -4452,6 +4656,7 @@
               <w:rPr>
                 <w:rStyle w:val="Strong"/>
               </w:rPr>
+              <w:lastRenderedPageBreak/>
               <w:t>Postconditions</w:t>
             </w:r>
           </w:p>
@@ -4521,7 +4726,7 @@
         <w:pStyle w:val="Heading2"/>
         <w:spacing w:line="480" w:lineRule="auto"/>
       </w:pPr>
-      <w:bookmarkStart w:id="12" w:name="_Toc202786131"/>
+      <w:bookmarkStart w:id="11" w:name="_Toc202786131"/>
       <w:r>
         <w:rPr>
           <w:rStyle w:val="Strong"/>
@@ -4530,7 +4735,7 @@
         </w:rPr>
         <w:t>Use Case 6: Restart the Game</w:t>
       </w:r>
-      <w:bookmarkEnd w:id="12"/>
+      <w:bookmarkEnd w:id="11"/>
     </w:p>
     <w:tbl>
       <w:tblPr>
@@ -4875,23 +5080,23 @@
         <w:pStyle w:val="Heading1"/>
         <w:spacing w:line="480" w:lineRule="auto"/>
       </w:pPr>
-      <w:bookmarkStart w:id="13" w:name="_Toc202786132"/>
+      <w:bookmarkStart w:id="12" w:name="_Toc202786132"/>
       <w:r>
         <w:lastRenderedPageBreak/>
         <w:t>UML Model</w:t>
       </w:r>
+      <w:bookmarkEnd w:id="12"/>
+    </w:p>
+    <w:p>
+      <w:pPr>
+        <w:pStyle w:val="Heading2"/>
+        <w:spacing w:line="480" w:lineRule="auto"/>
+      </w:pPr>
+      <w:bookmarkStart w:id="13" w:name="_Toc202786133"/>
+      <w:r>
+        <w:t>Use Case Diagram:</w:t>
+      </w:r>
       <w:bookmarkEnd w:id="13"/>
-    </w:p>
-    <w:p>
-      <w:pPr>
-        <w:pStyle w:val="Heading2"/>
-        <w:spacing w:line="480" w:lineRule="auto"/>
-      </w:pPr>
-      <w:bookmarkStart w:id="14" w:name="_Toc202786133"/>
-      <w:r>
-        <w:t>Use Case Diagram:</w:t>
-      </w:r>
-      <w:bookmarkEnd w:id="14"/>
     </w:p>
     <w:p>
       <w:pPr>
@@ -4956,19 +5161,27 @@
         <w:pStyle w:val="Heading2"/>
         <w:spacing w:line="480" w:lineRule="auto"/>
       </w:pPr>
-      <w:bookmarkStart w:id="15" w:name="_Toc202786134"/>
+      <w:bookmarkStart w:id="14" w:name="_Toc202786134"/>
       <w:r>
         <w:lastRenderedPageBreak/>
         <w:t>Deployment Diagram:</w:t>
       </w:r>
-      <w:bookmarkEnd w:id="15"/>
-    </w:p>
-    <w:p>
-      <w:pPr>
-        <w:spacing w:line="480" w:lineRule="auto"/>
-      </w:pPr>
-      <w:r>
-        <w:t>A Deployment Diagram illustrates the physical architecture of a system, showing how software components are deployed across hardware nodes. In this case, the diagram depicts the interaction between the Client Device (representing the player's device) and the Game Server, where the key services for the game are hosted. The Game Application runs on the client, and communicates with the Card Deck Service (responsible for shuffling and managing the deck) and the Dealer Service (which evaluates the player's card selections) on the server. The arrows represent data flow, such as requests for shuffled decks or submitting cards for evaluation. This diagram helps visualize how different parts of the system interact and how the client communicates with server-side services during gameplay.</w:t>
+      <w:bookmarkEnd w:id="14"/>
+    </w:p>
+    <w:p>
+      <w:pPr>
+        <w:spacing w:line="480" w:lineRule="auto"/>
+      </w:pPr>
+      <w:r>
+        <w:t xml:space="preserve">A Deployment Diagram illustrates the physical architecture of a system, showing how software components are deployed across hardware nodes. In this case, the diagram depicts the interaction between the Client Device (representing the player's device) and the Game Server, where the key services for the game are hosted. The Game Application runs on the </w:t>
+      </w:r>
+      <w:proofErr w:type="gramStart"/>
+      <w:r>
+        <w:t>client, and</w:t>
+      </w:r>
+      <w:proofErr w:type="gramEnd"/>
+      <w:r>
+        <w:t xml:space="preserve"> communicates with the Card Deck Service (responsible for shuffling and managing the deck) and the Dealer Service (which evaluates the player's card selections) on the server. The arrows represent data flow, such as requests for shuffled decks or submitting cards for evaluation. This diagram helps visualize how different parts of the system interact and how the client communicates with server-side services during gameplay.</w:t>
       </w:r>
     </w:p>
     <w:p>
@@ -5027,11 +5240,11 @@
         <w:pStyle w:val="Heading2"/>
         <w:spacing w:line="480" w:lineRule="auto"/>
       </w:pPr>
-      <w:bookmarkStart w:id="16" w:name="_Toc202786135"/>
+      <w:bookmarkStart w:id="15" w:name="_Toc202786135"/>
       <w:r>
         <w:t>Class Diagram:</w:t>
       </w:r>
-      <w:bookmarkEnd w:id="16"/>
+      <w:bookmarkEnd w:id="15"/>
     </w:p>
     <w:p>
       <w:pPr>
@@ -5042,7 +5255,15 @@
       </w:r>
       <w:r>
         <w:lastRenderedPageBreak/>
-        <w:t>from a dealer. The diagram captures five primary classes: Player, Game, CardDeck, Dealer, and Card, detailing their attributes and behaviors as well as their relationships.</w:t>
+        <w:t xml:space="preserve">from a dealer. The diagram captures five primary classes: Player, Game, </w:t>
+      </w:r>
+      <w:proofErr w:type="spellStart"/>
+      <w:r>
+        <w:t>CardDeck</w:t>
+      </w:r>
+      <w:proofErr w:type="spellEnd"/>
+      <w:r>
+        <w:t>, Dealer, and Card, detailing their attributes and behaviors as well as their relationships.</w:t>
       </w:r>
     </w:p>
     <w:p>
@@ -5063,7 +5284,31 @@
         <w:spacing w:line="480" w:lineRule="auto"/>
       </w:pPr>
       <w:r>
-        <w:t>Attributes: playerId, playerName, and selectedCards (a list of Card objects).</w:t>
+        <w:t xml:space="preserve">Attributes: </w:t>
+      </w:r>
+      <w:proofErr w:type="spellStart"/>
+      <w:r>
+        <w:t>playerId</w:t>
+      </w:r>
+      <w:proofErr w:type="spellEnd"/>
+      <w:r>
+        <w:t xml:space="preserve">, </w:t>
+      </w:r>
+      <w:proofErr w:type="spellStart"/>
+      <w:r>
+        <w:t>playerName</w:t>
+      </w:r>
+      <w:proofErr w:type="spellEnd"/>
+      <w:r>
+        <w:t xml:space="preserve">, and </w:t>
+      </w:r>
+      <w:proofErr w:type="spellStart"/>
+      <w:r>
+        <w:t>selectedCards</w:t>
+      </w:r>
+      <w:proofErr w:type="spellEnd"/>
+      <w:r>
+        <w:t xml:space="preserve"> (a list of Card objects).</w:t>
       </w:r>
     </w:p>
     <w:p>
@@ -5088,8 +5333,18 @@
         </w:numPr>
         <w:spacing w:line="480" w:lineRule="auto"/>
       </w:pPr>
-      <w:r>
-        <w:t>startNewGame() initializes a new game session.</w:t>
+      <w:proofErr w:type="spellStart"/>
+      <w:proofErr w:type="gramStart"/>
+      <w:r>
+        <w:t>startNewGame</w:t>
+      </w:r>
+      <w:proofErr w:type="spellEnd"/>
+      <w:r>
+        <w:t>(</w:t>
+      </w:r>
+      <w:proofErr w:type="gramEnd"/>
+      <w:r>
+        <w:t>) initializes a new game session.</w:t>
       </w:r>
     </w:p>
     <w:p>
@@ -5101,8 +5356,18 @@
         </w:numPr>
         <w:spacing w:line="480" w:lineRule="auto"/>
       </w:pPr>
-      <w:r>
-        <w:t>selectCard() allows the player to choose a card.</w:t>
+      <w:proofErr w:type="spellStart"/>
+      <w:proofErr w:type="gramStart"/>
+      <w:r>
+        <w:t>selectCard</w:t>
+      </w:r>
+      <w:proofErr w:type="spellEnd"/>
+      <w:r>
+        <w:t>(</w:t>
+      </w:r>
+      <w:proofErr w:type="gramEnd"/>
+      <w:r>
+        <w:t>) allows the player to choose a card.</w:t>
       </w:r>
     </w:p>
     <w:p>
@@ -5114,8 +5379,26 @@
         </w:numPr>
         <w:spacing w:line="480" w:lineRule="auto"/>
       </w:pPr>
-      <w:r>
-        <w:t>submitCards() submits the selected cards for evaluation.</w:t>
+      <w:proofErr w:type="spellStart"/>
+      <w:proofErr w:type="gramStart"/>
+      <w:r>
+        <w:t>submitCards</w:t>
+      </w:r>
+      <w:proofErr w:type="spellEnd"/>
+      <w:r>
+        <w:t>(</w:t>
+      </w:r>
+      <w:proofErr w:type="gramEnd"/>
+      <w:r>
+        <w:t xml:space="preserve">) </w:t>
+      </w:r>
+      <w:proofErr w:type="gramStart"/>
+      <w:r>
+        <w:t>submits</w:t>
+      </w:r>
+      <w:proofErr w:type="gramEnd"/>
+      <w:r>
+        <w:t xml:space="preserve"> the selected cards for evaluation.</w:t>
       </w:r>
     </w:p>
     <w:p>
@@ -5149,7 +5432,31 @@
         <w:spacing w:line="480" w:lineRule="auto"/>
       </w:pPr>
       <w:r>
-        <w:t>Attributes: gameId, currentPlayer (a reference to a Player), dealer (a reference to a Dealer), and deck (a reference to a CardDeck).</w:t>
+        <w:t xml:space="preserve">Attributes: </w:t>
+      </w:r>
+      <w:proofErr w:type="spellStart"/>
+      <w:r>
+        <w:t>gameId</w:t>
+      </w:r>
+      <w:proofErr w:type="spellEnd"/>
+      <w:r>
+        <w:t xml:space="preserve">, </w:t>
+      </w:r>
+      <w:proofErr w:type="spellStart"/>
+      <w:r>
+        <w:t>currentPlayer</w:t>
+      </w:r>
+      <w:proofErr w:type="spellEnd"/>
+      <w:r>
+        <w:t xml:space="preserve"> (a reference to a Player), dealer (a reference to a Dealer), and deck (a reference to a </w:t>
+      </w:r>
+      <w:proofErr w:type="spellStart"/>
+      <w:r>
+        <w:t>CardDeck</w:t>
+      </w:r>
+      <w:proofErr w:type="spellEnd"/>
+      <w:r>
+        <w:t>).</w:t>
       </w:r>
     </w:p>
     <w:p>
@@ -5174,8 +5481,13 @@
         </w:numPr>
         <w:spacing w:line="480" w:lineRule="auto"/>
       </w:pPr>
-      <w:r>
-        <w:t>start() begins a new game.</w:t>
+      <w:proofErr w:type="gramStart"/>
+      <w:r>
+        <w:t>start(</w:t>
+      </w:r>
+      <w:proofErr w:type="gramEnd"/>
+      <w:r>
+        <w:t>) begins a new game.</w:t>
       </w:r>
     </w:p>
     <w:p>
@@ -5187,8 +5499,13 @@
         </w:numPr>
         <w:spacing w:line="480" w:lineRule="auto"/>
       </w:pPr>
-      <w:r>
-        <w:t>restart() restarts an existing game.</w:t>
+      <w:proofErr w:type="gramStart"/>
+      <w:r>
+        <w:t>restart(</w:t>
+      </w:r>
+      <w:proofErr w:type="gramEnd"/>
+      <w:r>
+        <w:t>) restarts an existing game.</w:t>
       </w:r>
     </w:p>
     <w:p>
@@ -5200,8 +5517,18 @@
         </w:numPr>
         <w:spacing w:line="480" w:lineRule="auto"/>
       </w:pPr>
-      <w:r>
-        <w:t>evaluatePlayerCards() evaluates the player's selected cards.</w:t>
+      <w:proofErr w:type="spellStart"/>
+      <w:proofErr w:type="gramStart"/>
+      <w:r>
+        <w:t>evaluatePlayerCards</w:t>
+      </w:r>
+      <w:proofErr w:type="spellEnd"/>
+      <w:r>
+        <w:t>(</w:t>
+      </w:r>
+      <w:proofErr w:type="gramEnd"/>
+      <w:r>
+        <w:t>) evaluates the player's selected cards.</w:t>
       </w:r>
     </w:p>
     <w:p>
@@ -5214,15 +5541,28 @@
         <w:spacing w:line="480" w:lineRule="auto"/>
       </w:pPr>
       <w:r>
-        <w:t>Relationships: The Game interacts with both the CardDeck and Dealer. The game is responsible for shuffling the deck and interacting with the dealer to evaluate the player's selected cards.</w:t>
-      </w:r>
-    </w:p>
-    <w:p>
-      <w:pPr>
-        <w:spacing w:line="480" w:lineRule="auto"/>
-      </w:pPr>
-      <w:r>
-        <w:t>CardDeck Class:</w:t>
+        <w:t xml:space="preserve">Relationships: The Game interacts with both the </w:t>
+      </w:r>
+      <w:proofErr w:type="spellStart"/>
+      <w:r>
+        <w:t>CardDeck</w:t>
+      </w:r>
+      <w:proofErr w:type="spellEnd"/>
+      <w:r>
+        <w:t xml:space="preserve"> and Dealer. The game is responsible for shuffling the deck and interacting with the dealer to evaluate the player's selected cards.</w:t>
+      </w:r>
+    </w:p>
+    <w:p>
+      <w:pPr>
+        <w:spacing w:line="480" w:lineRule="auto"/>
+      </w:pPr>
+      <w:proofErr w:type="spellStart"/>
+      <w:r>
+        <w:t>CardDeck</w:t>
+      </w:r>
+      <w:proofErr w:type="spellEnd"/>
+      <w:r>
+        <w:t xml:space="preserve"> Class:</w:t>
       </w:r>
     </w:p>
     <w:p>
@@ -5261,8 +5601,13 @@
         </w:numPr>
         <w:spacing w:line="480" w:lineRule="auto"/>
       </w:pPr>
-      <w:r>
-        <w:t>shuffle() randomizes the order of cards in the deck.</w:t>
+      <w:proofErr w:type="gramStart"/>
+      <w:r>
+        <w:t>shuffle(</w:t>
+      </w:r>
+      <w:proofErr w:type="gramEnd"/>
+      <w:r>
+        <w:t>) randomizes the order of cards in the deck.</w:t>
       </w:r>
     </w:p>
     <w:p>
@@ -5274,8 +5619,18 @@
         </w:numPr>
         <w:spacing w:line="480" w:lineRule="auto"/>
       </w:pPr>
-      <w:r>
-        <w:t>dealCard() returns a card to the player.</w:t>
+      <w:proofErr w:type="spellStart"/>
+      <w:proofErr w:type="gramStart"/>
+      <w:r>
+        <w:t>dealCard</w:t>
+      </w:r>
+      <w:proofErr w:type="spellEnd"/>
+      <w:r>
+        <w:t>(</w:t>
+      </w:r>
+      <w:proofErr w:type="gramEnd"/>
+      <w:r>
+        <w:t>) returns a card to the player.</w:t>
       </w:r>
     </w:p>
     <w:p>
@@ -5288,7 +5643,15 @@
         <w:spacing w:line="480" w:lineRule="auto"/>
       </w:pPr>
       <w:r>
-        <w:t>Relationship: The Game manages a CardDeck and calls on it to shuffle and deal cards.</w:t>
+        <w:t xml:space="preserve">Relationship: The Game manages a </w:t>
+      </w:r>
+      <w:proofErr w:type="spellStart"/>
+      <w:r>
+        <w:t>CardDeck</w:t>
+      </w:r>
+      <w:proofErr w:type="spellEnd"/>
+      <w:r>
+        <w:t xml:space="preserve"> and calls on it to shuffle and deal cards.</w:t>
       </w:r>
     </w:p>
     <w:p>
@@ -5309,7 +5672,15 @@
         <w:spacing w:line="480" w:lineRule="auto"/>
       </w:pPr>
       <w:r>
-        <w:t>Attribute: dealerPattern, a list of Card objects representing the pattern against which the player's cards are evaluated.</w:t>
+        <w:t xml:space="preserve">Attribute: </w:t>
+      </w:r>
+      <w:proofErr w:type="spellStart"/>
+      <w:r>
+        <w:t>dealerPattern</w:t>
+      </w:r>
+      <w:proofErr w:type="spellEnd"/>
+      <w:r>
+        <w:t>, a list of Card objects representing the pattern against which the player's cards are evaluated.</w:t>
       </w:r>
     </w:p>
     <w:p>
@@ -5334,8 +5705,18 @@
         </w:numPr>
         <w:spacing w:line="480" w:lineRule="auto"/>
       </w:pPr>
-      <w:r>
-        <w:t>evaluateCards() checks whether the player's selected cards match the dealer's pattern.</w:t>
+      <w:proofErr w:type="spellStart"/>
+      <w:proofErr w:type="gramStart"/>
+      <w:r>
+        <w:t>evaluateCards</w:t>
+      </w:r>
+      <w:proofErr w:type="spellEnd"/>
+      <w:r>
+        <w:t>(</w:t>
+      </w:r>
+      <w:proofErr w:type="gramEnd"/>
+      <w:r>
+        <w:t>) checks whether the player's selected cards match the dealer's pattern.</w:t>
       </w:r>
     </w:p>
     <w:p>
@@ -5347,8 +5728,18 @@
         </w:numPr>
         <w:spacing w:line="480" w:lineRule="auto"/>
       </w:pPr>
-      <w:r>
-        <w:t>giveFeedback() provides feedback based on the evaluation.</w:t>
+      <w:proofErr w:type="spellStart"/>
+      <w:proofErr w:type="gramStart"/>
+      <w:r>
+        <w:t>giveFeedback</w:t>
+      </w:r>
+      <w:proofErr w:type="spellEnd"/>
+      <w:r>
+        <w:t>(</w:t>
+      </w:r>
+      <w:proofErr w:type="gramEnd"/>
+      <w:r>
+        <w:t>) provides feedback based on the evaluation.</w:t>
       </w:r>
     </w:p>
     <w:p>
@@ -5382,7 +5773,15 @@
         <w:spacing w:line="480" w:lineRule="auto"/>
       </w:pPr>
       <w:r>
-        <w:t>Attributes: rank and suit, representing the value and type of a card (e.g., Ace of Spades).</w:t>
+        <w:t xml:space="preserve">Attributes: rank and suit, representing the value and type of </w:t>
+      </w:r>
+      <w:proofErr w:type="gramStart"/>
+      <w:r>
+        <w:t>a card</w:t>
+      </w:r>
+      <w:proofErr w:type="gramEnd"/>
+      <w:r>
+        <w:t xml:space="preserve"> (e.g., Ace of Spades).</w:t>
       </w:r>
     </w:p>
     <w:p>
@@ -5442,7 +5841,15 @@
         <w:spacing w:line="480" w:lineRule="auto"/>
       </w:pPr>
       <w:r>
-        <w:t>A Game interacts with one Dealer and manages one CardDeck.</w:t>
+        <w:t xml:space="preserve">A Game interacts with one Dealer and manages one </w:t>
+      </w:r>
+      <w:proofErr w:type="spellStart"/>
+      <w:r>
+        <w:t>CardDeck</w:t>
+      </w:r>
+      <w:proofErr w:type="spellEnd"/>
+      <w:r>
+        <w:t>.</w:t>
       </w:r>
     </w:p>
     <w:p>
@@ -5510,18 +5917,42 @@
         <w:pStyle w:val="Heading2"/>
         <w:spacing w:line="480" w:lineRule="auto"/>
       </w:pPr>
-      <w:bookmarkStart w:id="17" w:name="_Toc202786136"/>
+      <w:bookmarkStart w:id="16" w:name="_Toc202786136"/>
       <w:r>
         <w:t>State Diagram:</w:t>
       </w:r>
-      <w:bookmarkEnd w:id="17"/>
-    </w:p>
-    <w:p>
-      <w:pPr>
-        <w:spacing w:line="480" w:lineRule="auto"/>
-      </w:pPr>
-      <w:r>
-        <w:t>This State Diagram represents the flow of a card-based game. It starts with the game being launched (StartGame), transitioning to the Game Start state where the system waits for the player to take action. The player can then move to the Card Selection state to select and submit cards for dealer evaluation. The game transitions to the Dealer Evaluation state, where the dealer checks the player's cards. After the evaluation, feedback is provided in the FeedbackGiven state. If the cards are incorrect, the player returns to the Card Selection state; if correct, the game ends, reaching the Game End state. The player can choose to restart the game from there.</w:t>
+      <w:bookmarkEnd w:id="16"/>
+    </w:p>
+    <w:p>
+      <w:pPr>
+        <w:spacing w:line="480" w:lineRule="auto"/>
+      </w:pPr>
+      <w:r>
+        <w:t>This State Diagram represents the flow of a card-based game. It starts with the game being launched (</w:t>
+      </w:r>
+      <w:proofErr w:type="spellStart"/>
+      <w:r>
+        <w:t>StartGame</w:t>
+      </w:r>
+      <w:proofErr w:type="spellEnd"/>
+      <w:r>
+        <w:t xml:space="preserve">), transitioning to the Game Start state where the system waits for the player to </w:t>
+      </w:r>
+      <w:proofErr w:type="gramStart"/>
+      <w:r>
+        <w:t>take action</w:t>
+      </w:r>
+      <w:proofErr w:type="gramEnd"/>
+      <w:r>
+        <w:t xml:space="preserve">. The player can then move to the Card Selection state to select and submit cards for dealer evaluation. The game transitions to the Dealer Evaluation state, where the dealer checks the player's cards. After the evaluation, feedback is provided in the </w:t>
+      </w:r>
+      <w:proofErr w:type="spellStart"/>
+      <w:r>
+        <w:t>FeedbackGiven</w:t>
+      </w:r>
+      <w:proofErr w:type="spellEnd"/>
+      <w:r>
+        <w:t xml:space="preserve"> state. If the cards are incorrect, the player returns to the Card Selection state; if correct, the game ends, reaching the Game End state. The player can choose to restart the game from there.</w:t>
       </w:r>
     </w:p>
     <w:p>
@@ -5582,11 +6013,11 @@
         <w:pStyle w:val="Heading2"/>
         <w:spacing w:line="480" w:lineRule="auto"/>
       </w:pPr>
-      <w:bookmarkStart w:id="18" w:name="_Toc202786137"/>
+      <w:bookmarkStart w:id="17" w:name="_Toc202786137"/>
       <w:r>
         <w:t>Activity Diagram:</w:t>
       </w:r>
-      <w:bookmarkEnd w:id="18"/>
+      <w:bookmarkEnd w:id="17"/>
     </w:p>
     <w:p>
       <w:pPr>
@@ -5664,11 +6095,11 @@
         <w:pStyle w:val="Heading1"/>
         <w:spacing w:line="480" w:lineRule="auto"/>
       </w:pPr>
-      <w:bookmarkStart w:id="19" w:name="_Toc202786138"/>
+      <w:bookmarkStart w:id="18" w:name="_Toc202786138"/>
       <w:r>
         <w:t>Customer Journey Map</w:t>
       </w:r>
-      <w:bookmarkEnd w:id="19"/>
+      <w:bookmarkEnd w:id="18"/>
     </w:p>
     <w:tbl>
       <w:tblPr>
@@ -6204,12 +6635,21 @@
                 <w:szCs w:val="24"/>
               </w:rPr>
             </w:pPr>
-            <w:r>
-              <w:rPr>
-                <w:rFonts w:eastAsia="Times New Roman" w:cs="Times New Roman"/>
-                <w:szCs w:val="24"/>
-              </w:rPr>
-              <w:t>Selects cards to play in the game</w:t>
+            <w:proofErr w:type="gramStart"/>
+            <w:r>
+              <w:rPr>
+                <w:rFonts w:eastAsia="Times New Roman" w:cs="Times New Roman"/>
+                <w:szCs w:val="24"/>
+              </w:rPr>
+              <w:t>Selects</w:t>
+            </w:r>
+            <w:proofErr w:type="gramEnd"/>
+            <w:r>
+              <w:rPr>
+                <w:rFonts w:eastAsia="Times New Roman" w:cs="Times New Roman"/>
+                <w:szCs w:val="24"/>
+              </w:rPr>
+              <w:t xml:space="preserve"> cards to play in the game</w:t>
             </w:r>
           </w:p>
         </w:tc>
@@ -6651,11 +7091,11 @@
         <w:pStyle w:val="Heading1"/>
         <w:spacing w:line="480" w:lineRule="auto"/>
       </w:pPr>
-      <w:bookmarkStart w:id="20" w:name="_Toc202786139"/>
+      <w:bookmarkStart w:id="19" w:name="_Toc202786139"/>
       <w:r>
         <w:t>Persona</w:t>
       </w:r>
-      <w:bookmarkEnd w:id="20"/>
+      <w:bookmarkEnd w:id="19"/>
     </w:p>
     <w:tbl>
       <w:tblPr>
@@ -7361,7 +7801,23 @@
                 <w:rFonts w:eastAsia="Times New Roman" w:cs="Times New Roman"/>
                 <w:szCs w:val="24"/>
               </w:rPr>
-              <w:t>Finds games through gaming blogs, appreciates quick-start games with strategic depth, and enjoys replayability via rankings and challenges.</w:t>
+              <w:t xml:space="preserve">Finds games through gaming blogs, appreciates quick-start games with strategic depth, and enjoys </w:t>
+            </w:r>
+            <w:proofErr w:type="spellStart"/>
+            <w:r>
+              <w:rPr>
+                <w:rFonts w:eastAsia="Times New Roman" w:cs="Times New Roman"/>
+                <w:szCs w:val="24"/>
+              </w:rPr>
+              <w:t>replayability</w:t>
+            </w:r>
+            <w:proofErr w:type="spellEnd"/>
+            <w:r>
+              <w:rPr>
+                <w:rFonts w:eastAsia="Times New Roman" w:cs="Times New Roman"/>
+                <w:szCs w:val="24"/>
+              </w:rPr>
+              <w:t xml:space="preserve"> via rankings and challenges.</w:t>
             </w:r>
           </w:p>
         </w:tc>
@@ -7476,38 +7932,38 @@
         <w:pStyle w:val="Heading1"/>
         <w:spacing w:line="480" w:lineRule="auto"/>
       </w:pPr>
-      <w:bookmarkStart w:id="21" w:name="_Toc202786140"/>
+      <w:bookmarkStart w:id="20" w:name="_Toc202786140"/>
       <w:r>
         <w:t>Testing Strategies</w:t>
       </w:r>
+      <w:bookmarkEnd w:id="20"/>
+    </w:p>
+    <w:p>
+      <w:pPr>
+        <w:spacing w:line="480" w:lineRule="auto"/>
+      </w:pPr>
+      <w:r>
+        <w:t>The primary objective of this testing strategy is to:</w:t>
+      </w:r>
+    </w:p>
+    <w:p>
+      <w:pPr>
+        <w:spacing w:line="480" w:lineRule="auto"/>
+      </w:pPr>
+      <w:r>
+        <w:t>Ensure the game meets functional and non-functional requirements. Identify and resolve any defects in gameplay mechanics, user interface, and backend systems. Validate the game’s performance, security, and user experience across multiple platforms and devices.</w:t>
+      </w:r>
+    </w:p>
+    <w:p>
+      <w:pPr>
+        <w:pStyle w:val="Heading2"/>
+        <w:spacing w:line="480" w:lineRule="auto"/>
+      </w:pPr>
+      <w:bookmarkStart w:id="21" w:name="_Toc202786141"/>
+      <w:r>
+        <w:t>Scope of Testing</w:t>
+      </w:r>
       <w:bookmarkEnd w:id="21"/>
-    </w:p>
-    <w:p>
-      <w:pPr>
-        <w:spacing w:line="480" w:lineRule="auto"/>
-      </w:pPr>
-      <w:r>
-        <w:t>The primary objective of this testing strategy is to:</w:t>
-      </w:r>
-    </w:p>
-    <w:p>
-      <w:pPr>
-        <w:spacing w:line="480" w:lineRule="auto"/>
-      </w:pPr>
-      <w:r>
-        <w:t>Ensure the game meets functional and non-functional requirements. Identify and resolve any defects in gameplay mechanics, user interface, and backend systems. Validate the game’s performance, security, and user experience across multiple platforms and devices.</w:t>
-      </w:r>
-    </w:p>
-    <w:p>
-      <w:pPr>
-        <w:pStyle w:val="Heading2"/>
-        <w:spacing w:line="480" w:lineRule="auto"/>
-      </w:pPr>
-      <w:bookmarkStart w:id="22" w:name="_Toc202786141"/>
-      <w:r>
-        <w:t>Scope of Testing</w:t>
-      </w:r>
-      <w:bookmarkEnd w:id="22"/>
     </w:p>
     <w:p>
       <w:pPr>
@@ -7540,7 +7996,15 @@
         <w:spacing w:line="480" w:lineRule="auto"/>
       </w:pPr>
       <w:r>
-        <w:t>Non-functional Testing: Testing the performance, security, usability, and compatibility across various devices.</w:t>
+        <w:t xml:space="preserve">Non-functional Testing: Testing </w:t>
+      </w:r>
+      <w:proofErr w:type="gramStart"/>
+      <w:r>
+        <w:t>the performance</w:t>
+      </w:r>
+      <w:proofErr w:type="gramEnd"/>
+      <w:r>
+        <w:t>, security, usability, and compatibility across various devices.</w:t>
       </w:r>
     </w:p>
     <w:p>
@@ -7561,22 +8025,22 @@
         <w:pStyle w:val="Heading2"/>
         <w:spacing w:line="480" w:lineRule="auto"/>
       </w:pPr>
-      <w:bookmarkStart w:id="23" w:name="_Toc202786142"/>
+      <w:bookmarkStart w:id="22" w:name="_Toc202786142"/>
       <w:r>
         <w:t>Testing Types</w:t>
       </w:r>
+      <w:bookmarkEnd w:id="22"/>
+    </w:p>
+    <w:p>
+      <w:pPr>
+        <w:pStyle w:val="Heading3"/>
+        <w:spacing w:line="480" w:lineRule="auto"/>
+      </w:pPr>
+      <w:bookmarkStart w:id="23" w:name="_Toc202786143"/>
+      <w:r>
+        <w:t>Functional Testing</w:t>
+      </w:r>
       <w:bookmarkEnd w:id="23"/>
-    </w:p>
-    <w:p>
-      <w:pPr>
-        <w:pStyle w:val="Heading3"/>
-        <w:spacing w:line="480" w:lineRule="auto"/>
-      </w:pPr>
-      <w:bookmarkStart w:id="24" w:name="_Toc202786143"/>
-      <w:r>
-        <w:t>Functional Testing</w:t>
-      </w:r>
-      <w:bookmarkEnd w:id="24"/>
     </w:p>
     <w:p>
       <w:pPr>
@@ -7637,7 +8101,15 @@
         <w:spacing w:line="480" w:lineRule="auto"/>
       </w:pPr>
       <w:r>
-        <w:t>Smoke Testing: Performing a basic test to verify that the game’s key functions (e.g., card selection, game start, dealer evaluation) work after each build.</w:t>
+        <w:t xml:space="preserve">Smoke Testing: Performing a basic test to verify that the game’s key functions (e.g., card selection, game start, dealer evaluation) work after each </w:t>
+      </w:r>
+      <w:proofErr w:type="gramStart"/>
+      <w:r>
+        <w:t>build</w:t>
+      </w:r>
+      <w:proofErr w:type="gramEnd"/>
+      <w:r>
+        <w:t>.</w:t>
       </w:r>
     </w:p>
     <w:p>
@@ -7645,11 +8117,11 @@
         <w:pStyle w:val="Heading3"/>
         <w:spacing w:line="480" w:lineRule="auto"/>
       </w:pPr>
-      <w:bookmarkStart w:id="25" w:name="_Toc202786144"/>
+      <w:bookmarkStart w:id="24" w:name="_Toc202786144"/>
       <w:r>
         <w:t>Non-Functional Testing</w:t>
       </w:r>
-      <w:bookmarkEnd w:id="25"/>
+      <w:bookmarkEnd w:id="24"/>
     </w:p>
     <w:p>
       <w:pPr>
@@ -7717,11 +8189,11 @@
         <w:pStyle w:val="Heading3"/>
         <w:spacing w:line="480" w:lineRule="auto"/>
       </w:pPr>
-      <w:bookmarkStart w:id="26" w:name="_Toc202786145"/>
+      <w:bookmarkStart w:id="25" w:name="_Toc202786145"/>
       <w:r>
         <w:t>User Acceptance Testing (UAT)</w:t>
       </w:r>
-      <w:bookmarkEnd w:id="26"/>
+      <w:bookmarkEnd w:id="25"/>
     </w:p>
     <w:p>
       <w:pPr>
@@ -7748,7 +8220,7 @@
 </file>
 
 <file path=word/endnotes.xml><?xml version="1.0" encoding="utf-8"?>
-<w:endnotes xmlns:wpc="http://schemas.microsoft.com/office/word/2010/wordprocessingCanvas" xmlns:mc="http://schemas.openxmlformats.org/markup-compatibility/2006" xmlns:o="urn:schemas-microsoft-com:office:office" xmlns:r="http://schemas.openxmlformats.org/officeDocument/2006/relationships" xmlns:m="http://schemas.openxmlformats.org/officeDocument/2006/math" xmlns:v="urn:schemas-microsoft-com:vml" xmlns:wp14="http://schemas.microsoft.com/office/word/2010/wordprocessingDrawing" xmlns:wp="http://schemas.openxmlformats.org/drawingml/2006/wordprocessingDrawing" xmlns:w10="urn:schemas-microsoft-com:office:word" xmlns:w="http://schemas.openxmlformats.org/wordprocessingml/2006/main" xmlns:w14="http://schemas.microsoft.com/office/word/2010/wordml" xmlns:w15="http://schemas.microsoft.com/office/word/2012/wordml" xmlns:wpg="http://schemas.microsoft.com/office/word/2010/wordprocessingGroup" xmlns:wpi="http://schemas.microsoft.com/office/word/2010/wordprocessingInk" xmlns:wne="http://schemas.microsoft.com/office/word/2006/wordml" xmlns:wps="http://schemas.microsoft.com/office/word/2010/wordprocessingShape" mc:Ignorable="w14 w15 wp14">
+<w:endnotes xmlns:wpc="http://schemas.microsoft.com/office/word/2010/wordprocessingCanvas" xmlns:cx="http://schemas.microsoft.com/office/drawing/2014/chartex" xmlns:cx1="http://schemas.microsoft.com/office/drawing/2015/9/8/chartex" xmlns:cx2="http://schemas.microsoft.com/office/drawing/2015/10/21/chartex" xmlns:cx3="http://schemas.microsoft.com/office/drawing/2016/5/9/chartex" xmlns:cx4="http://schemas.microsoft.com/office/drawing/2016/5/10/chartex" xmlns:cx5="http://schemas.microsoft.com/office/drawing/2016/5/11/chartex" xmlns:cx6="http://schemas.microsoft.com/office/drawing/2016/5/12/chartex" xmlns:cx7="http://schemas.microsoft.com/office/drawing/2016/5/13/chartex" xmlns:cx8="http://schemas.microsoft.com/office/drawing/2016/5/14/chartex" xmlns:mc="http://schemas.openxmlformats.org/markup-compatibility/2006" xmlns:aink="http://schemas.microsoft.com/office/drawing/2016/ink" xmlns:am3d="http://schemas.microsoft.com/office/drawing/2017/model3d" xmlns:o="urn:schemas-microsoft-com:office:office" xmlns:oel="http://schemas.microsoft.com/office/2019/extlst" xmlns:r="http://schemas.openxmlformats.org/officeDocument/2006/relationships" xmlns:m="http://schemas.openxmlformats.org/officeDocument/2006/math" xmlns:v="urn:schemas-microsoft-com:vml" xmlns:wp14="http://schemas.microsoft.com/office/word/2010/wordprocessingDrawing" xmlns:wp="http://schemas.openxmlformats.org/drawingml/2006/wordprocessingDrawing" xmlns:w10="urn:schemas-microsoft-com:office:word" xmlns:w="http://schemas.openxmlformats.org/wordprocessingml/2006/main" xmlns:w14="http://schemas.microsoft.com/office/word/2010/wordml" xmlns:w15="http://schemas.microsoft.com/office/word/2012/wordml" xmlns:w16cex="http://schemas.microsoft.com/office/word/2018/wordml/cex" xmlns:w16cid="http://schemas.microsoft.com/office/word/2016/wordml/cid" xmlns:w16="http://schemas.microsoft.com/office/word/2018/wordml" xmlns:w16du="http://schemas.microsoft.com/office/word/2023/wordml/word16du" xmlns:w16sdtdh="http://schemas.microsoft.com/office/word/2020/wordml/sdtdatahash" xmlns:w16sdtfl="http://schemas.microsoft.com/office/word/2024/wordml/sdtformatlock" xmlns:w16se="http://schemas.microsoft.com/office/word/2015/wordml/symex" xmlns:wpg="http://schemas.microsoft.com/office/word/2010/wordprocessingGroup" xmlns:wpi="http://schemas.microsoft.com/office/word/2010/wordprocessingInk" xmlns:wne="http://schemas.microsoft.com/office/word/2006/wordml" xmlns:wps="http://schemas.microsoft.com/office/word/2010/wordprocessingShape" mc:Ignorable="w14 w15 w16se w16cid w16 w16cex w16sdtdh w16sdtfl w16du wp14">
   <w:endnote w:type="separator" w:id="-1">
     <w:p>
       <w:pPr>
@@ -7773,7 +8245,7 @@
 </file>
 
 <file path=word/footnotes.xml><?xml version="1.0" encoding="utf-8"?>
-<w:footnotes xmlns:wpc="http://schemas.microsoft.com/office/word/2010/wordprocessingCanvas" xmlns:mc="http://schemas.openxmlformats.org/markup-compatibility/2006" xmlns:o="urn:schemas-microsoft-com:office:office" xmlns:r="http://schemas.openxmlformats.org/officeDocument/2006/relationships" xmlns:m="http://schemas.openxmlformats.org/officeDocument/2006/math" xmlns:v="urn:schemas-microsoft-com:vml" xmlns:wp14="http://schemas.microsoft.com/office/word/2010/wordprocessingDrawing" xmlns:wp="http://schemas.openxmlformats.org/drawingml/2006/wordprocessingDrawing" xmlns:w10="urn:schemas-microsoft-com:office:word" xmlns:w="http://schemas.openxmlformats.org/wordprocessingml/2006/main" xmlns:w14="http://schemas.microsoft.com/office/word/2010/wordml" xmlns:w15="http://schemas.microsoft.com/office/word/2012/wordml" xmlns:wpg="http://schemas.microsoft.com/office/word/2010/wordprocessingGroup" xmlns:wpi="http://schemas.microsoft.com/office/word/2010/wordprocessingInk" xmlns:wne="http://schemas.microsoft.com/office/word/2006/wordml" xmlns:wps="http://schemas.microsoft.com/office/word/2010/wordprocessingShape" mc:Ignorable="w14 w15 wp14">
+<w:footnotes xmlns:wpc="http://schemas.microsoft.com/office/word/2010/wordprocessingCanvas" xmlns:cx="http://schemas.microsoft.com/office/drawing/2014/chartex" xmlns:cx1="http://schemas.microsoft.com/office/drawing/2015/9/8/chartex" xmlns:cx2="http://schemas.microsoft.com/office/drawing/2015/10/21/chartex" xmlns:cx3="http://schemas.microsoft.com/office/drawing/2016/5/9/chartex" xmlns:cx4="http://schemas.microsoft.com/office/drawing/2016/5/10/chartex" xmlns:cx5="http://schemas.microsoft.com/office/drawing/2016/5/11/chartex" xmlns:cx6="http://schemas.microsoft.com/office/drawing/2016/5/12/chartex" xmlns:cx7="http://schemas.microsoft.com/office/drawing/2016/5/13/chartex" xmlns:cx8="http://schemas.microsoft.com/office/drawing/2016/5/14/chartex" xmlns:mc="http://schemas.openxmlformats.org/markup-compatibility/2006" xmlns:aink="http://schemas.microsoft.com/office/drawing/2016/ink" xmlns:am3d="http://schemas.microsoft.com/office/drawing/2017/model3d" xmlns:o="urn:schemas-microsoft-com:office:office" xmlns:oel="http://schemas.microsoft.com/office/2019/extlst" xmlns:r="http://schemas.openxmlformats.org/officeDocument/2006/relationships" xmlns:m="http://schemas.openxmlformats.org/officeDocument/2006/math" xmlns:v="urn:schemas-microsoft-com:vml" xmlns:wp14="http://schemas.microsoft.com/office/word/2010/wordprocessingDrawing" xmlns:wp="http://schemas.openxmlformats.org/drawingml/2006/wordprocessingDrawing" xmlns:w10="urn:schemas-microsoft-com:office:word" xmlns:w="http://schemas.openxmlformats.org/wordprocessingml/2006/main" xmlns:w14="http://schemas.microsoft.com/office/word/2010/wordml" xmlns:w15="http://schemas.microsoft.com/office/word/2012/wordml" xmlns:w16cex="http://schemas.microsoft.com/office/word/2018/wordml/cex" xmlns:w16cid="http://schemas.microsoft.com/office/word/2016/wordml/cid" xmlns:w16="http://schemas.microsoft.com/office/word/2018/wordml" xmlns:w16du="http://schemas.microsoft.com/office/word/2023/wordml/word16du" xmlns:w16sdtdh="http://schemas.microsoft.com/office/word/2020/wordml/sdtdatahash" xmlns:w16sdtfl="http://schemas.microsoft.com/office/word/2024/wordml/sdtformatlock" xmlns:w16se="http://schemas.microsoft.com/office/word/2015/wordml/symex" xmlns:wpg="http://schemas.microsoft.com/office/word/2010/wordprocessingGroup" xmlns:wpi="http://schemas.microsoft.com/office/word/2010/wordprocessingInk" xmlns:wne="http://schemas.microsoft.com/office/word/2006/wordml" xmlns:wps="http://schemas.microsoft.com/office/word/2010/wordprocessingShape" mc:Ignorable="w14 w15 w16se w16cid w16 w16cex w16sdtdh w16sdtfl w16du wp14">
   <w:footnote w:type="separator" w:id="-1">
     <w:p>
       <w:pPr>
@@ -7798,14 +8270,16 @@
 </file>
 
 <file path=word/header1.xml><?xml version="1.0" encoding="utf-8"?>
-<w:hdr xmlns:wpc="http://schemas.microsoft.com/office/word/2010/wordprocessingCanvas" xmlns:mc="http://schemas.openxmlformats.org/markup-compatibility/2006" xmlns:o="urn:schemas-microsoft-com:office:office" xmlns:r="http://schemas.openxmlformats.org/officeDocument/2006/relationships" xmlns:m="http://schemas.openxmlformats.org/officeDocument/2006/math" xmlns:v="urn:schemas-microsoft-com:vml" xmlns:wp14="http://schemas.microsoft.com/office/word/2010/wordprocessingDrawing" xmlns:wp="http://schemas.openxmlformats.org/drawingml/2006/wordprocessingDrawing" xmlns:w10="urn:schemas-microsoft-com:office:word" xmlns:w="http://schemas.openxmlformats.org/wordprocessingml/2006/main" xmlns:w14="http://schemas.microsoft.com/office/word/2010/wordml" xmlns:w15="http://schemas.microsoft.com/office/word/2012/wordml" xmlns:wpg="http://schemas.microsoft.com/office/word/2010/wordprocessingGroup" xmlns:wpi="http://schemas.microsoft.com/office/word/2010/wordprocessingInk" xmlns:wne="http://schemas.microsoft.com/office/word/2006/wordml" xmlns:wps="http://schemas.microsoft.com/office/word/2010/wordprocessingShape" mc:Ignorable="w14 w15 wp14">
+<w:hdr xmlns:wpc="http://schemas.microsoft.com/office/word/2010/wordprocessingCanvas" xmlns:cx="http://schemas.microsoft.com/office/drawing/2014/chartex" xmlns:cx1="http://schemas.microsoft.com/office/drawing/2015/9/8/chartex" xmlns:cx2="http://schemas.microsoft.com/office/drawing/2015/10/21/chartex" xmlns:cx3="http://schemas.microsoft.com/office/drawing/2016/5/9/chartex" xmlns:cx4="http://schemas.microsoft.com/office/drawing/2016/5/10/chartex" xmlns:cx5="http://schemas.microsoft.com/office/drawing/2016/5/11/chartex" xmlns:cx6="http://schemas.microsoft.com/office/drawing/2016/5/12/chartex" xmlns:cx7="http://schemas.microsoft.com/office/drawing/2016/5/13/chartex" xmlns:cx8="http://schemas.microsoft.com/office/drawing/2016/5/14/chartex" xmlns:mc="http://schemas.openxmlformats.org/markup-compatibility/2006" xmlns:aink="http://schemas.microsoft.com/office/drawing/2016/ink" xmlns:am3d="http://schemas.microsoft.com/office/drawing/2017/model3d" xmlns:o="urn:schemas-microsoft-com:office:office" xmlns:oel="http://schemas.microsoft.com/office/2019/extlst" xmlns:r="http://schemas.openxmlformats.org/officeDocument/2006/relationships" xmlns:m="http://schemas.openxmlformats.org/officeDocument/2006/math" xmlns:v="urn:schemas-microsoft-com:vml" xmlns:wp14="http://schemas.microsoft.com/office/word/2010/wordprocessingDrawing" xmlns:wp="http://schemas.openxmlformats.org/drawingml/2006/wordprocessingDrawing" xmlns:w10="urn:schemas-microsoft-com:office:word" xmlns:w="http://schemas.openxmlformats.org/wordprocessingml/2006/main" xmlns:w14="http://schemas.microsoft.com/office/word/2010/wordml" xmlns:w15="http://schemas.microsoft.com/office/word/2012/wordml" xmlns:w16cex="http://schemas.microsoft.com/office/word/2018/wordml/cex" xmlns:w16cid="http://schemas.microsoft.com/office/word/2016/wordml/cid" xmlns:w16="http://schemas.microsoft.com/office/word/2018/wordml" xmlns:w16du="http://schemas.microsoft.com/office/word/2023/wordml/word16du" xmlns:w16sdtdh="http://schemas.microsoft.com/office/word/2020/wordml/sdtdatahash" xmlns:w16sdtfl="http://schemas.microsoft.com/office/word/2024/wordml/sdtformatlock" xmlns:w16se="http://schemas.microsoft.com/office/word/2015/wordml/symex" xmlns:wpg="http://schemas.microsoft.com/office/word/2010/wordprocessingGroup" xmlns:wpi="http://schemas.microsoft.com/office/word/2010/wordprocessingInk" xmlns:wne="http://schemas.microsoft.com/office/word/2006/wordml" xmlns:wps="http://schemas.microsoft.com/office/word/2010/wordprocessingShape" mc:Ignorable="w14 w15 w16se w16cid w16 w16cex w16sdtdh w16sdtfl w16du wp14">
   <w:p>
     <w:pPr>
       <w:pStyle w:val="Header"/>
     </w:pPr>
+    <w:proofErr w:type="spellStart"/>
     <w:r>
       <w:t>ArtDealer</w:t>
     </w:r>
+    <w:proofErr w:type="spellEnd"/>
     <w:r>
       <w:tab/>
     </w:r>
@@ -7859,7 +8333,7 @@
 </file>
 
 <file path=word/numbering.xml><?xml version="1.0" encoding="utf-8"?>
-<w:numbering xmlns:wpc="http://schemas.microsoft.com/office/word/2010/wordprocessingCanvas" xmlns:mc="http://schemas.openxmlformats.org/markup-compatibility/2006" xmlns:o="urn:schemas-microsoft-com:office:office" xmlns:r="http://schemas.openxmlformats.org/officeDocument/2006/relationships" xmlns:m="http://schemas.openxmlformats.org/officeDocument/2006/math" xmlns:v="urn:schemas-microsoft-com:vml" xmlns:wp14="http://schemas.microsoft.com/office/word/2010/wordprocessingDrawing" xmlns:wp="http://schemas.openxmlformats.org/drawingml/2006/wordprocessingDrawing" xmlns:w10="urn:schemas-microsoft-com:office:word" xmlns:w="http://schemas.openxmlformats.org/wordprocessingml/2006/main" xmlns:w14="http://schemas.microsoft.com/office/word/2010/wordml" xmlns:w15="http://schemas.microsoft.com/office/word/2012/wordml" xmlns:wpg="http://schemas.microsoft.com/office/word/2010/wordprocessingGroup" xmlns:wpi="http://schemas.microsoft.com/office/word/2010/wordprocessingInk" xmlns:wne="http://schemas.microsoft.com/office/word/2006/wordml" xmlns:wps="http://schemas.microsoft.com/office/word/2010/wordprocessingShape" mc:Ignorable="w14 w15 wp14">
+<w:numbering xmlns:wpc="http://schemas.microsoft.com/office/word/2010/wordprocessingCanvas" xmlns:cx="http://schemas.microsoft.com/office/drawing/2014/chartex" xmlns:cx1="http://schemas.microsoft.com/office/drawing/2015/9/8/chartex" xmlns:cx2="http://schemas.microsoft.com/office/drawing/2015/10/21/chartex" xmlns:cx3="http://schemas.microsoft.com/office/drawing/2016/5/9/chartex" xmlns:cx4="http://schemas.microsoft.com/office/drawing/2016/5/10/chartex" xmlns:cx5="http://schemas.microsoft.com/office/drawing/2016/5/11/chartex" xmlns:cx6="http://schemas.microsoft.com/office/drawing/2016/5/12/chartex" xmlns:cx7="http://schemas.microsoft.com/office/drawing/2016/5/13/chartex" xmlns:cx8="http://schemas.microsoft.com/office/drawing/2016/5/14/chartex" xmlns:mc="http://schemas.openxmlformats.org/markup-compatibility/2006" xmlns:aink="http://schemas.microsoft.com/office/drawing/2016/ink" xmlns:am3d="http://schemas.microsoft.com/office/drawing/2017/model3d" xmlns:o="urn:schemas-microsoft-com:office:office" xmlns:oel="http://schemas.microsoft.com/office/2019/extlst" xmlns:r="http://schemas.openxmlformats.org/officeDocument/2006/relationships" xmlns:m="http://schemas.openxmlformats.org/officeDocument/2006/math" xmlns:v="urn:schemas-microsoft-com:vml" xmlns:wp14="http://schemas.microsoft.com/office/word/2010/wordprocessingDrawing" xmlns:wp="http://schemas.openxmlformats.org/drawingml/2006/wordprocessingDrawing" xmlns:w10="urn:schemas-microsoft-com:office:word" xmlns:w="http://schemas.openxmlformats.org/wordprocessingml/2006/main" xmlns:w14="http://schemas.microsoft.com/office/word/2010/wordml" xmlns:w15="http://schemas.microsoft.com/office/word/2012/wordml" xmlns:w16cex="http://schemas.microsoft.com/office/word/2018/wordml/cex" xmlns:w16cid="http://schemas.microsoft.com/office/word/2016/wordml/cid" xmlns:w16="http://schemas.microsoft.com/office/word/2018/wordml" xmlns:w16du="http://schemas.microsoft.com/office/word/2023/wordml/word16du" xmlns:w16sdtdh="http://schemas.microsoft.com/office/word/2020/wordml/sdtdatahash" xmlns:w16sdtfl="http://schemas.microsoft.com/office/word/2024/wordml/sdtformatlock" xmlns:w16se="http://schemas.microsoft.com/office/word/2015/wordml/symex" xmlns:wpg="http://schemas.microsoft.com/office/word/2010/wordprocessingGroup" xmlns:wpi="http://schemas.microsoft.com/office/word/2010/wordprocessingInk" xmlns:wne="http://schemas.microsoft.com/office/word/2006/wordml" xmlns:wps="http://schemas.microsoft.com/office/word/2010/wordprocessingShape" mc:Ignorable="w14 w15 w16se w16cid w16 w16cex w16sdtdh w16sdtfl w16du wp14">
   <w:abstractNum w:abstractNumId="0" w15:restartNumberingAfterBreak="0">
     <w:nsid w:val="04364796"/>
     <w:multiLevelType w:val="hybridMultilevel"/>
@@ -9420,56 +9894,56 @@
       </w:rPr>
     </w:lvl>
   </w:abstractNum>
-  <w:num w:numId="1">
+  <w:num w:numId="1" w16cid:durableId="1845709131">
     <w:abstractNumId w:val="10"/>
   </w:num>
-  <w:num w:numId="2">
+  <w:num w:numId="2" w16cid:durableId="492569062">
     <w:abstractNumId w:val="1"/>
   </w:num>
-  <w:num w:numId="3">
+  <w:num w:numId="3" w16cid:durableId="1170874432">
     <w:abstractNumId w:val="9"/>
   </w:num>
-  <w:num w:numId="4">
+  <w:num w:numId="4" w16cid:durableId="706679354">
     <w:abstractNumId w:val="6"/>
   </w:num>
-  <w:num w:numId="5">
+  <w:num w:numId="5" w16cid:durableId="534931529">
     <w:abstractNumId w:val="11"/>
   </w:num>
-  <w:num w:numId="6">
+  <w:num w:numId="6" w16cid:durableId="1546603638">
     <w:abstractNumId w:val="3"/>
   </w:num>
-  <w:num w:numId="7">
+  <w:num w:numId="7" w16cid:durableId="1228564340">
     <w:abstractNumId w:val="8"/>
   </w:num>
-  <w:num w:numId="8">
+  <w:num w:numId="8" w16cid:durableId="1599870311">
     <w:abstractNumId w:val="0"/>
   </w:num>
-  <w:num w:numId="9">
+  <w:num w:numId="9" w16cid:durableId="697393021">
     <w:abstractNumId w:val="7"/>
   </w:num>
-  <w:num w:numId="10">
+  <w:num w:numId="10" w16cid:durableId="149292845">
     <w:abstractNumId w:val="12"/>
   </w:num>
-  <w:num w:numId="11">
+  <w:num w:numId="11" w16cid:durableId="1194460814">
     <w:abstractNumId w:val="14"/>
   </w:num>
-  <w:num w:numId="12">
+  <w:num w:numId="12" w16cid:durableId="1625693400">
     <w:abstractNumId w:val="2"/>
   </w:num>
-  <w:num w:numId="13">
+  <w:num w:numId="13" w16cid:durableId="1395740933">
     <w:abstractNumId w:val="5"/>
   </w:num>
-  <w:num w:numId="14">
+  <w:num w:numId="14" w16cid:durableId="53742202">
     <w:abstractNumId w:val="13"/>
   </w:num>
-  <w:num w:numId="15">
+  <w:num w:numId="15" w16cid:durableId="362367427">
     <w:abstractNumId w:val="4"/>
   </w:num>
 </w:numbering>
 </file>
 
 <file path=word/styles.xml><?xml version="1.0" encoding="utf-8"?>
-<w:styles xmlns:mc="http://schemas.openxmlformats.org/markup-compatibility/2006" xmlns:r="http://schemas.openxmlformats.org/officeDocument/2006/relationships" xmlns:w="http://schemas.openxmlformats.org/wordprocessingml/2006/main" xmlns:w14="http://schemas.microsoft.com/office/word/2010/wordml" xmlns:w15="http://schemas.microsoft.com/office/word/2012/wordml" mc:Ignorable="w14 w15">
+<w:styles xmlns:mc="http://schemas.openxmlformats.org/markup-compatibility/2006" xmlns:r="http://schemas.openxmlformats.org/officeDocument/2006/relationships" xmlns:w="http://schemas.openxmlformats.org/wordprocessingml/2006/main" xmlns:w14="http://schemas.microsoft.com/office/word/2010/wordml" xmlns:w15="http://schemas.microsoft.com/office/word/2012/wordml" xmlns:w16cex="http://schemas.microsoft.com/office/word/2018/wordml/cex" xmlns:w16cid="http://schemas.microsoft.com/office/word/2016/wordml/cid" xmlns:w16="http://schemas.microsoft.com/office/word/2018/wordml" xmlns:w16du="http://schemas.microsoft.com/office/word/2023/wordml/word16du" xmlns:w16sdtdh="http://schemas.microsoft.com/office/word/2020/wordml/sdtdatahash" xmlns:w16sdtfl="http://schemas.microsoft.com/office/word/2024/wordml/sdtformatlock" xmlns:w16se="http://schemas.microsoft.com/office/word/2015/wordml/symex" mc:Ignorable="w14 w15 w16se w16cid w16 w16cex w16sdtdh w16sdtfl w16du">
   <w:docDefaults>
     <w:rPrDefault>
       <w:rPr>
@@ -9485,7 +9959,7 @@
       </w:pPr>
     </w:pPrDefault>
   </w:docDefaults>
-  <w:latentStyles w:defLockedState="0" w:defUIPriority="99" w:defSemiHidden="0" w:defUnhideWhenUsed="0" w:defQFormat="0" w:count="371">
+  <w:latentStyles w:defLockedState="0" w:defUIPriority="99" w:defSemiHidden="0" w:defUnhideWhenUsed="0" w:defQFormat="0" w:count="376">
     <w:lsdException w:name="Normal" w:uiPriority="0" w:qFormat="1"/>
     <w:lsdException w:name="heading 1" w:uiPriority="9" w:qFormat="1"/>
     <w:lsdException w:name="heading 2" w:semiHidden="1" w:uiPriority="9" w:unhideWhenUsed="1" w:qFormat="1"/>
@@ -9857,6 +10331,11 @@
     <w:lsdException w:name="List Table 5 Dark Accent 6" w:uiPriority="50"/>
     <w:lsdException w:name="List Table 6 Colorful Accent 6" w:uiPriority="51"/>
     <w:lsdException w:name="List Table 7 Colorful Accent 6" w:uiPriority="52"/>
+    <w:lsdException w:name="Mention" w:semiHidden="1" w:unhideWhenUsed="1"/>
+    <w:lsdException w:name="Smart Hyperlink" w:semiHidden="1" w:unhideWhenUsed="1"/>
+    <w:lsdException w:name="Hashtag" w:semiHidden="1" w:unhideWhenUsed="1"/>
+    <w:lsdException w:name="Unresolved Mention" w:semiHidden="1" w:unhideWhenUsed="1"/>
+    <w:lsdException w:name="Smart Link" w:semiHidden="1" w:unhideWhenUsed="1"/>
   </w:latentStyles>
   <w:style w:type="paragraph" w:default="1" w:styleId="Normal">
     <w:name w:val="Normal"/>
